--- a/Github账号的创建和使用.docx
+++ b/Github账号的创建和使用.docx
@@ -58,11 +58,6 @@
       </w:r>
     </w:p>
     <w:p>
-      <w:pPr>
-        <w:rPr>
-          <w:rFonts w:hint="eastAsia"/>
-        </w:rPr>
-      </w:pPr>
       <w:r>
         <w:rPr>
           <w:rFonts w:hint="eastAsia"/>
@@ -93,8 +88,6 @@
         </w:rPr>
         <w:t>，避免由于错过群消息而耽误工作。</w:t>
       </w:r>
-      <w:bookmarkStart w:id="0" w:name="_GoBack"/>
-      <w:bookmarkEnd w:id="0"/>
     </w:p>
     <w:p>
       <w:r>
@@ -113,11 +106,6 @@
       </w:hyperlink>
     </w:p>
     <w:p>
-      <w:pPr>
-        <w:rPr>
-          <w:rFonts w:hint="eastAsia"/>
-        </w:rPr>
-      </w:pPr>
       <w:r>
         <w:rPr>
           <w:rFonts w:hint="eastAsia"/>
@@ -309,14 +297,52 @@
         </w:drawing>
       </w:r>
     </w:p>
+    <w:p>
+      <w:r>
+        <w:rPr>
+          <w:rFonts w:hint="eastAsia"/>
+        </w:rPr>
+        <w:t>然后你的桌面端就会打开，提示你需要指定下载路径。如果你在改路径下修改添加文件，桌面端则会提示你上传更新，如果你只是修改了路径，你可以右键单击文件选择忽略这次更新</w:t>
+      </w:r>
+      <w:r>
+        <w:rPr>
+          <w:rFonts w:hint="eastAsia"/>
+        </w:rPr>
+        <w:t>。</w:t>
+      </w:r>
+    </w:p>
+    <w:p>
+      <w:pPr>
+        <w:rPr>
+          <w:rFonts w:hint="eastAsia"/>
+        </w:rPr>
+      </w:pPr>
+      <w:r>
+        <w:rPr>
+          <w:rFonts w:hint="eastAsia"/>
+        </w:rPr>
+        <w:t>大家注册后，请将</w:t>
+      </w:r>
+      <w:r>
+        <w:rPr>
+          <w:rFonts w:hint="eastAsia"/>
+        </w:rPr>
+        <w:t>I</w:t>
+      </w:r>
+      <w:r>
+        <w:t>D</w:t>
+      </w:r>
+      <w:r>
+        <w:rPr>
+          <w:rFonts w:hint="eastAsia"/>
+        </w:rPr>
+        <w:t>发给我，我将大家添加为组成员</w:t>
+      </w:r>
+      <w:bookmarkStart w:id="0" w:name="_GoBack"/>
+      <w:bookmarkEnd w:id="0"/>
+    </w:p>
     <w:p/>
-    <w:p>
-      <w:pPr>
-        <w:rPr>
-          <w:rFonts w:hint="eastAsia"/>
-        </w:rPr>
-      </w:pPr>
-    </w:p>
+    <w:p/>
     <w:sectPr>
       <w:pgSz w:w="11906" w:h="16838"/>
       <w:pgMar w:top="1440" w:right="1800" w:bottom="1440" w:left="1800" w:header="851" w:footer="992" w:gutter="0"/>
